--- a/tests/org.obeonetwork.m2doc.tests/resources-migration/version_3/repetition/inTableInHeaderEmptyIterator/inTableInHeaderEmptyIterator-migrated-expected.docx
+++ b/tests/org.obeonetwork.m2doc.tests/resources-migration/version_3/repetition/inTableInHeaderEmptyIterator/inTableInHeaderEmptyIterator-migrated-expected.docx
@@ -147,7 +147,10 @@
           </w:r>
           <w:proofErr w:type="gramEnd"/>
           <w:r>
-            <w:t>{m:v}</w:t>
+            <w:t>{m:v</w:t>
+          </w:r>
+          <w:r>
+            <w:t xml:space="preserve">}</w:t>
           </w:r>
           <w:r>
             <w:t>,</w:t>
